--- a/ex_1_report.docx
+++ b/ex_1_report.docx
@@ -14,6 +14,32 @@
         </w:rPr>
         <w:t>Eral Edree – Numerical Optimization in Python – python ex1.</w:t>
       </w:r>
+    </w:p>
+    <w:p>
+      <w:pPr>
+        <w:rPr>
+          <w:lang w:val="en-US"/>
+        </w:rPr>
+      </w:pPr>
+      <w:r>
+        <w:rPr>
+          <w:lang w:val="en-US"/>
+        </w:rPr>
+        <w:t xml:space="preserve">Link to github repo: </w:t>
+      </w:r>
+      <w:r>
+        <w:rPr>
+          <w:lang w:val="en-US"/>
+        </w:rPr>
+        <w:t>https://github.com/ErelEdree/numerical_optimization_ex_1</w:t>
+      </w:r>
+    </w:p>
+    <w:p>
+      <w:pPr>
+        <w:rPr>
+          <w:lang w:val="en-US"/>
+        </w:rPr>
+      </w:pPr>
     </w:p>
     <w:sectPr>
       <w:pgSz w:w="11906" w:h="16838"/>
